--- a/Xây dựng hệ thống gợi ý dịch vụ công trực tuyến sử dụng LightGCN.docx
+++ b/Xây dựng hệ thống gợi ý dịch vụ công trực tuyến sử dụng LightGCN.docx
@@ -731,8 +731,81 @@
       </w:r>
     </w:p>
     <w:p>
+      <w:pPr>
+        <w:rPr>
+          <w:lang w:val="en-US"/>
+        </w:rPr>
+      </w:pPr>
       <w:r>
         <w:t>Quá trình lan truyền này được thực hiện qua K lớp, giúp tổng hợp thông tin từ các nút lân cận xa hơn.</w:t>
+      </w:r>
+    </w:p>
+    <w:p>
+      <w:pPr>
+        <w:jc w:val="center"/>
+        <w:rPr>
+          <w:lang w:val="en-US"/>
+        </w:rPr>
+      </w:pPr>
+      <w:r>
+        <w:rPr>
+          <w:rFonts w:cstheme="majorHAnsi"/>
+          <w:noProof/>
+          <w:szCs w:val="28"/>
+          <w:lang w:val="en-US"/>
+        </w:rPr>
+        <w:lastRenderedPageBreak/>
+        <w:drawing>
+          <wp:inline distT="0" distB="0" distL="0" distR="0" wp14:anchorId="401E3586" wp14:editId="61F81FED">
+            <wp:extent cx="2392680" cy="2343325"/>
+            <wp:effectExtent l="0" t="0" r="7620" b="0"/>
+            <wp:docPr id="4" name="Picture 4" descr="C:\Users\ZZZ\Desktop\PTHTĐT\8d4e2427449f4583829563a3a624afba.png"/>
+            <wp:cNvGraphicFramePr>
+              <a:graphicFrameLocks xmlns:a="http://schemas.openxmlformats.org/drawingml/2006/main" noChangeAspect="1"/>
+            </wp:cNvGraphicFramePr>
+            <a:graphic xmlns:a="http://schemas.openxmlformats.org/drawingml/2006/main">
+              <a:graphicData uri="http://schemas.openxmlformats.org/drawingml/2006/picture">
+                <pic:pic xmlns:pic="http://schemas.openxmlformats.org/drawingml/2006/picture">
+                  <pic:nvPicPr>
+                    <pic:cNvPr id="0" name="Picture 6" descr="C:\Users\ZZZ\Desktop\PTHTĐT\8d4e2427449f4583829563a3a624afba.png"/>
+                    <pic:cNvPicPr>
+                      <a:picLocks noChangeAspect="1" noChangeArrowheads="1"/>
+                    </pic:cNvPicPr>
+                  </pic:nvPicPr>
+                  <pic:blipFill rotWithShape="1">
+                    <a:blip r:embed="rId12">
+                      <a:extLst>
+                        <a:ext uri="{28A0092B-C50C-407E-A947-70E740481C1C}">
+                          <a14:useLocalDpi xmlns:a14="http://schemas.microsoft.com/office/drawing/2010/main" val="0"/>
+                        </a:ext>
+                      </a:extLst>
+                    </a:blip>
+                    <a:srcRect r="14530" b="4896"/>
+                    <a:stretch/>
+                  </pic:blipFill>
+                  <pic:spPr bwMode="auto">
+                    <a:xfrm>
+                      <a:off x="0" y="0"/>
+                      <a:ext cx="2443753" cy="2393345"/>
+                    </a:xfrm>
+                    <a:prstGeom prst="rect">
+                      <a:avLst/>
+                    </a:prstGeom>
+                    <a:noFill/>
+                    <a:ln>
+                      <a:noFill/>
+                    </a:ln>
+                    <a:extLst>
+                      <a:ext uri="{53640926-AAD7-44D8-BBD7-CCE9431645EC}">
+                        <a14:shadowObscured xmlns:a14="http://schemas.microsoft.com/office/drawing/2010/main"/>
+                      </a:ext>
+                    </a:extLst>
+                  </pic:spPr>
+                </pic:pic>
+              </a:graphicData>
+            </a:graphic>
+          </wp:inline>
+        </w:drawing>
       </w:r>
     </w:p>
     <w:p>
@@ -775,7 +848,6 @@
           <w:noProof/>
           <w:lang w:val="en-US"/>
         </w:rPr>
-        <w:lastRenderedPageBreak/>
         <w:drawing>
           <wp:inline distT="0" distB="0" distL="0" distR="0" wp14:anchorId="70706947" wp14:editId="27B50CDF">
             <wp:extent cx="3368332" cy="571550"/>
@@ -792,7 +864,7 @@
                     <pic:cNvPicPr/>
                   </pic:nvPicPr>
                   <pic:blipFill>
-                    <a:blip r:embed="rId12"/>
+                    <a:blip r:embed="rId13"/>
                     <a:stretch>
                       <a:fillRect/>
                     </a:stretch>
@@ -848,7 +920,7 @@
                     <pic:cNvPicPr/>
                   </pic:nvPicPr>
                   <pic:blipFill>
-                    <a:blip r:embed="rId13"/>
+                    <a:blip r:embed="rId14"/>
                     <a:stretch>
                       <a:fillRect/>
                     </a:stretch>
@@ -902,7 +974,7 @@
                     <pic:cNvPicPr/>
                   </pic:nvPicPr>
                   <pic:blipFill>
-                    <a:blip r:embed="rId14"/>
+                    <a:blip r:embed="rId15"/>
                     <a:stretch>
                       <a:fillRect/>
                     </a:stretch>
@@ -936,6 +1008,56 @@
     </w:p>
     <w:p>
       <w:pPr>
+        <w:jc w:val="center"/>
+        <w:rPr>
+          <w:iCs/>
+          <w:lang w:val="en-US"/>
+        </w:rPr>
+      </w:pPr>
+      <w:r>
+        <w:rPr>
+          <w:iCs/>
+          <w:lang w:val="en-US"/>
+        </w:rPr>
+        <w:drawing>
+          <wp:inline distT="0" distB="0" distL="0" distR="0" wp14:anchorId="57E5ECEE" wp14:editId="565F1863">
+            <wp:extent cx="4366260" cy="3173493"/>
+            <wp:effectExtent l="0" t="0" r="0" b="8255"/>
+            <wp:docPr id="737399124" name="Picture 1" descr="A diagram of a light graph convolution&#10;&#10;Description automatically generated"/>
+            <wp:cNvGraphicFramePr>
+              <a:graphicFrameLocks xmlns:a="http://schemas.openxmlformats.org/drawingml/2006/main" noChangeAspect="1"/>
+            </wp:cNvGraphicFramePr>
+            <a:graphic xmlns:a="http://schemas.openxmlformats.org/drawingml/2006/main">
+              <a:graphicData uri="http://schemas.openxmlformats.org/drawingml/2006/picture">
+                <pic:pic xmlns:pic="http://schemas.openxmlformats.org/drawingml/2006/picture">
+                  <pic:nvPicPr>
+                    <pic:cNvPr id="737399124" name="Picture 1" descr="A diagram of a light graph convolution&#10;&#10;Description automatically generated"/>
+                    <pic:cNvPicPr/>
+                  </pic:nvPicPr>
+                  <pic:blipFill>
+                    <a:blip r:embed="rId16"/>
+                    <a:stretch>
+                      <a:fillRect/>
+                    </a:stretch>
+                  </pic:blipFill>
+                  <pic:spPr>
+                    <a:xfrm>
+                      <a:off x="0" y="0"/>
+                      <a:ext cx="4376037" cy="3180599"/>
+                    </a:xfrm>
+                    <a:prstGeom prst="rect">
+                      <a:avLst/>
+                    </a:prstGeom>
+                  </pic:spPr>
+                </pic:pic>
+              </a:graphicData>
+            </a:graphic>
+          </wp:inline>
+        </w:drawing>
+      </w:r>
+    </w:p>
+    <w:p>
+      <w:pPr>
         <w:rPr>
           <w:lang w:val="en-US"/>
         </w:rPr>
@@ -959,6 +1081,7 @@
           <w:bCs/>
           <w:szCs w:val="28"/>
         </w:rPr>
+        <w:lastRenderedPageBreak/>
         <w:t>Hàm mất mát (Loss Function):</w:t>
       </w:r>
     </w:p>
@@ -1000,7 +1123,7 @@
                     <pic:cNvPicPr/>
                   </pic:nvPicPr>
                   <pic:blipFill>
-                    <a:blip r:embed="rId15"/>
+                    <a:blip r:embed="rId17"/>
                     <a:stretch>
                       <a:fillRect/>
                     </a:stretch>
@@ -1100,7 +1223,7 @@
                     <pic:cNvPicPr/>
                   </pic:nvPicPr>
                   <pic:blipFill>
-                    <a:blip r:embed="rId16"/>
+                    <a:blip r:embed="rId18"/>
                     <a:stretch>
                       <a:fillRect/>
                     </a:stretch>
@@ -1157,7 +1280,7 @@
                     <pic:cNvPicPr/>
                   </pic:nvPicPr>
                   <pic:blipFill>
-                    <a:blip r:embed="rId17"/>
+                    <a:blip r:embed="rId19"/>
                     <a:stretch>
                       <a:fillRect/>
                     </a:stretch>
@@ -1229,7 +1352,7 @@
                     <pic:cNvPicPr/>
                   </pic:nvPicPr>
                   <pic:blipFill>
-                    <a:blip r:embed="rId18"/>
+                    <a:blip r:embed="rId20"/>
                     <a:stretch>
                       <a:fillRect/>
                     </a:stretch>
@@ -1392,7 +1515,6 @@
           <w:bCs/>
           <w:szCs w:val="28"/>
         </w:rPr>
-        <w:lastRenderedPageBreak/>
         <w:t>2.3. Phương pháp phân tích</w:t>
       </w:r>
     </w:p>
@@ -1451,6 +1573,7 @@
         <w:pStyle w:val="NoSpacing"/>
       </w:pPr>
       <w:r>
+        <w:lastRenderedPageBreak/>
         <w:t xml:space="preserve">Đánh giá thời gian huấn luyện và dự đoán của LightGCN so với các mô hình khác, bao gồm </w:t>
       </w:r>
       <w:r>
@@ -1806,7 +1929,6 @@
                 <w:sz w:val="24"/>
                 <w:szCs w:val="22"/>
               </w:rPr>
-              <w:lastRenderedPageBreak/>
               <w:t>Mô hình</w:t>
             </w:r>
           </w:p>
@@ -2506,7 +2628,11 @@
         <w:t>Precision@K</w:t>
       </w:r>
       <w:r>
-        <w:t xml:space="preserve"> cao nhất (0.370), tiếp theo là NCF (0.342) và SAR (0.332). Kết quả này cho thấy LightGCN có khả năng đề xuất chính xác nhất so với nhu cầu thực tế của người dùng. Tương tự, </w:t>
+        <w:t xml:space="preserve"> cao nhất (0.370), tiếp theo là NCF (0.342) và SAR (0.332). Kết quả này cho </w:t>
+      </w:r>
+      <w:r>
+        <w:lastRenderedPageBreak/>
+        <w:t xml:space="preserve">thấy LightGCN có khả năng đề xuất chính xác nhất so với nhu cầu thực tế của người dùng. Tương tự, </w:t>
       </w:r>
       <w:r>
         <w:rPr>
@@ -2781,16 +2907,223 @@
         <w:t>NDCG</w:t>
       </w:r>
       <w:r>
-        <w:t xml:space="preserve">, mặc dù thời gian huấn luyện dài hơn. Điều này cho thấy LightGCN tận dụng tốt hơn </w:t>
-      </w:r>
-      <w:r>
+        <w:t>, mặc dù thời gian huấn luyện dài hơn. Điều này cho thấy LightGCN tận dụng tốt hơn mối quan hệ giữa người dùng và dịch vụ công thông qua đồ thị, vượt qua hạn chế của SAR – vốn chỉ dựa trên các quy luật tương quan đơn giản.</w:t>
+      </w:r>
+    </w:p>
+    <w:p>
+      <w:r>
+        <w:t xml:space="preserve">Trong khi đó, </w:t>
+      </w:r>
+      <w:r>
+        <w:rPr>
+          <w:b/>
+          <w:bCs/>
+        </w:rPr>
+        <w:t>NCF</w:t>
+      </w:r>
+      <w:r>
+        <w:t xml:space="preserve"> đạt thời gian huấn luyện cao nhất (3628.4s) và thời gian gợi ý chậm nhất (12.3ms), nhấn mạnh chi phí tính toán lớn của các mô hình deep learning với cấu trúc phức tạp. LightGCN, nhờ việc loại bỏ các bước không cần thiết như kích hoạt phi tuyến và ma trận biến đổi, duy trì sự cân bằng giữa độ chính xác và hiệu suất tính toán.</w:t>
+      </w:r>
+    </w:p>
+    <w:p>
+      <w:pPr>
+        <w:rPr>
+          <w:b/>
+          <w:bCs/>
+        </w:rPr>
+      </w:pPr>
+      <w:r>
+        <w:rPr>
+          <w:b/>
+          <w:bCs/>
+        </w:rPr>
+        <w:t>4.3. Hạn chế</w:t>
+      </w:r>
+    </w:p>
+    <w:p>
+      <w:r>
+        <w:t>Mặc dù đạt kết quả tốt, mô hình LightGCN vẫn có một số hạn chế:</w:t>
+      </w:r>
+    </w:p>
+    <w:p>
+      <w:pPr>
+        <w:pStyle w:val="NoSpacing"/>
+      </w:pPr>
+      <w:r>
+        <w:rPr>
+          <w:b/>
+          <w:bCs/>
+        </w:rPr>
         <w:lastRenderedPageBreak/>
-        <w:t>mối quan hệ giữa người dùng và dịch vụ công thông qua đồ thị, vượt qua hạn chế của SAR – vốn chỉ dựa trên các quy luật tương quan đơn giản.</w:t>
-      </w:r>
-    </w:p>
-    <w:p>
-      <w:r>
-        <w:t xml:space="preserve">Trong khi đó, </w:t>
+        <w:t>Thời gian huấn luyện:</w:t>
+      </w:r>
+      <w:r>
+        <w:t xml:space="preserve"> Dù nhanh hơn NCF, LightGCN vẫn tiêu tốn thời gian huấn luyện gấp đôi SAR (1015.6s so với 452.3s). Điều này có thể là một thách thức khi mở rộng hệ thống cho dữ liệu lớn hơn.</w:t>
+      </w:r>
+    </w:p>
+    <w:p>
+      <w:pPr>
+        <w:pStyle w:val="NoSpacing"/>
+      </w:pPr>
+      <w:r>
+        <w:rPr>
+          <w:b/>
+          <w:bCs/>
+        </w:rPr>
+        <w:t>Khả năng tổng quát:</w:t>
+      </w:r>
+      <w:r>
+        <w:t xml:space="preserve"> Kết quả gợi ý chủ yếu tập trung vào nhóm người dùng có tần suất tương tác cao. Người dùng có ít tương tác có thể nhận được gợi ý kém chính xác hơn do thiếu dữ liệu đầu vào.</w:t>
+      </w:r>
+    </w:p>
+    <w:p>
+      <w:pPr>
+        <w:rPr>
+          <w:b/>
+          <w:bCs/>
+        </w:rPr>
+      </w:pPr>
+      <w:r>
+        <w:rPr>
+          <w:b/>
+          <w:bCs/>
+        </w:rPr>
+        <w:t>4.4. Định hướng nghiên cứu tương lai</w:t>
+      </w:r>
+    </w:p>
+    <w:p>
+      <w:r>
+        <w:t>Để cải thiện và mở rộng nghiên cứu này, các hướng đi sau có thể được xem xét:</w:t>
+      </w:r>
+    </w:p>
+    <w:p>
+      <w:pPr>
+        <w:pStyle w:val="NoSpacing"/>
+      </w:pPr>
+      <w:r>
+        <w:rPr>
+          <w:b/>
+          <w:bCs/>
+        </w:rPr>
+        <w:t>Tăng cường dữ liệu:</w:t>
+      </w:r>
+      <w:r>
+        <w:t xml:space="preserve"> Kết hợp các nguồn dữ liệu khác nhau, như thông tin người dùng hoặc đặc điểm dịch vụ, để tăng khả năng tổng quát của mô hình.</w:t>
+      </w:r>
+    </w:p>
+    <w:p>
+      <w:pPr>
+        <w:pStyle w:val="NoSpacing"/>
+      </w:pPr>
+      <w:r>
+        <w:rPr>
+          <w:b/>
+          <w:bCs/>
+        </w:rPr>
+        <w:t>Tối ưu hóa hiệu suất:</w:t>
+      </w:r>
+      <w:r>
+        <w:t xml:space="preserve"> Sử dụng các kỹ thuật phân tán hoặc triển khai mô hình trên các cụm GPU để giảm thời gian huấn luyện.</w:t>
+      </w:r>
+    </w:p>
+    <w:p>
+      <w:pPr>
+        <w:pStyle w:val="NoSpacing"/>
+      </w:pPr>
+      <w:r>
+        <w:rPr>
+          <w:b/>
+          <w:bCs/>
+        </w:rPr>
+        <w:t>Tích hợp yếu tố thời gian:</w:t>
+      </w:r>
+      <w:r>
+        <w:t xml:space="preserve"> Áp dụng các kỹ thuật Temporal Graph để xử lý sự thay đổi theo thời gian trong tương tác giữa người dùng và dịch vụ.</w:t>
+      </w:r>
+    </w:p>
+    <w:p>
+      <w:pPr>
+        <w:rPr>
+          <w:b/>
+          <w:bCs/>
+        </w:rPr>
+      </w:pPr>
+      <w:r>
+        <w:rPr>
+          <w:b/>
+          <w:bCs/>
+        </w:rPr>
+        <w:t>4.5. Ứng dụng thực tế</w:t>
+      </w:r>
+    </w:p>
+    <w:p>
+      <w:pPr>
+        <w:rPr>
+          <w:lang w:val="en-US"/>
+        </w:rPr>
+      </w:pPr>
+      <w:r>
+        <w:t>Hệ thống gợi ý dựa trên LightGCN có tiềm năng ứng dụng cao trong môi trường dịch vụ công trực tuyến, đặc biệt trong việc gợi ý các dịch vụ liên quan đến nhu cầu cá nhân của người dân. Điều này không chỉ nâng cao trải nghiệm người dùng mà còn giúp các cơ quan quản lý phân bổ nguồn lực hiệu quả hơn.</w:t>
+      </w:r>
+    </w:p>
+    <w:p>
+      <w:pPr>
+        <w:rPr>
+          <w:b/>
+          <w:bCs/>
+          <w:lang w:val="en-US"/>
+        </w:rPr>
+      </w:pPr>
+      <w:r>
+        <w:rPr>
+          <w:b/>
+          <w:bCs/>
+          <w:lang w:val="en-US"/>
+        </w:rPr>
+        <w:t>5. Kết luận</w:t>
+      </w:r>
+    </w:p>
+    <w:p>
+      <w:r>
+        <w:rPr>
+          <w:lang w:val="en-US"/>
+        </w:rPr>
+        <w:t>Báo cáo</w:t>
+      </w:r>
+      <w:r>
+        <w:t xml:space="preserve"> đã trình bày quá trình xây dựng hệ thống gợi ý dịch vụ công trực tuyến dựa trên mô hình </w:t>
+      </w:r>
+      <w:r>
+        <w:rPr>
+          <w:b/>
+          <w:bCs/>
+        </w:rPr>
+        <w:t>LightGCN</w:t>
+      </w:r>
+      <w:r>
+        <w:t>. Kết quả nghiên cứu cho thấy LightGCN là một lựa chọn phù hợp và hiệu quả trong việc khai thác cấu trúc đồ thị để tối ưu hóa các gợi ý, đặc biệt trong bối cảnh dữ liệu lớn và yêu cầu thời gian xử lý nhanh.</w:t>
+      </w:r>
+    </w:p>
+    <w:p>
+      <w:r>
+        <w:rPr>
+          <w:b/>
+          <w:bCs/>
+        </w:rPr>
+        <w:t>LightGCN</w:t>
+      </w:r>
+      <w:r>
+        <w:t xml:space="preserve"> vượt trội so với các mô hình truyền thống như </w:t>
+      </w:r>
+      <w:r>
+        <w:rPr>
+          <w:b/>
+          <w:bCs/>
+        </w:rPr>
+        <w:t>SAR</w:t>
+      </w:r>
+      <w:r>
+        <w:t xml:space="preserve"> và </w:t>
       </w:r>
       <w:r>
         <w:rPr>
@@ -2800,137 +3133,12 @@
         <w:t>NCF</w:t>
       </w:r>
       <w:r>
-        <w:t xml:space="preserve"> đạt thời gian huấn luyện cao nhất (3628.4s) và thời gian gợi ý chậm nhất (12.3ms), nhấn mạnh chi phí tính toán lớn của các mô hình deep learning với cấu trúc phức tạp. LightGCN, nhờ việc loại bỏ các bước không cần thiết như kích hoạt phi tuyến và ma trận biến đổi, duy trì sự cân bằng giữa độ chính xác và hiệu suất tính toán.</w:t>
-      </w:r>
-    </w:p>
-    <w:p>
-      <w:pPr>
-        <w:rPr>
-          <w:b/>
-          <w:bCs/>
-        </w:rPr>
-      </w:pPr>
-      <w:r>
-        <w:rPr>
-          <w:b/>
-          <w:bCs/>
-        </w:rPr>
-        <w:t>4.3. Hạn chế</w:t>
-      </w:r>
-    </w:p>
-    <w:p>
-      <w:r>
-        <w:t>Mặc dù đạt kết quả tốt, mô hình LightGCN vẫn có một số hạn chế:</w:t>
-      </w:r>
-    </w:p>
-    <w:p>
-      <w:pPr>
-        <w:pStyle w:val="NoSpacing"/>
-      </w:pPr>
-      <w:r>
-        <w:rPr>
-          <w:b/>
-          <w:bCs/>
-        </w:rPr>
-        <w:t>Thời gian huấn luyện:</w:t>
-      </w:r>
-      <w:r>
-        <w:t xml:space="preserve"> Dù nhanh hơn NCF, LightGCN vẫn tiêu tốn thời gian huấn luyện gấp đôi SAR (1015.6s so với 452.3s). Điều này có thể là một thách thức khi mở rộng hệ thống cho dữ liệu lớn hơn.</w:t>
-      </w:r>
-    </w:p>
-    <w:p>
-      <w:pPr>
-        <w:pStyle w:val="NoSpacing"/>
-      </w:pPr>
-      <w:r>
-        <w:rPr>
-          <w:b/>
-          <w:bCs/>
-        </w:rPr>
-        <w:t>Khả năng tổng quát:</w:t>
-      </w:r>
-      <w:r>
-        <w:t xml:space="preserve"> Kết quả gợi ý chủ yếu tập trung vào nhóm người dùng có tần suất tương tác cao. Người dùng có ít tương tác có thể nhận được gợi ý kém chính xác hơn do thiếu dữ liệu đầu vào.</w:t>
-      </w:r>
-    </w:p>
-    <w:p>
-      <w:pPr>
-        <w:rPr>
-          <w:b/>
-          <w:bCs/>
-        </w:rPr>
-      </w:pPr>
-      <w:r>
-        <w:rPr>
-          <w:b/>
-          <w:bCs/>
-        </w:rPr>
-        <w:t>4.4. Định hướng nghiên cứu tương lai</w:t>
-      </w:r>
-    </w:p>
-    <w:p>
-      <w:r>
-        <w:t>Để cải thiện và mở rộng nghiên cứu này, các hướng đi sau có thể được xem xét:</w:t>
-      </w:r>
-    </w:p>
-    <w:p>
-      <w:pPr>
-        <w:pStyle w:val="NoSpacing"/>
-      </w:pPr>
-      <w:r>
-        <w:rPr>
-          <w:b/>
-          <w:bCs/>
-        </w:rPr>
-        <w:t>Tăng cường dữ liệu:</w:t>
-      </w:r>
-      <w:r>
-        <w:t xml:space="preserve"> Kết hợp các nguồn dữ liệu khác nhau, như thông tin người dùng hoặc đặc điểm dịch vụ, để tăng khả năng tổng quát của mô hình.</w:t>
-      </w:r>
-    </w:p>
-    <w:p>
-      <w:pPr>
-        <w:pStyle w:val="NoSpacing"/>
-      </w:pPr>
-      <w:r>
-        <w:rPr>
-          <w:b/>
-          <w:bCs/>
-        </w:rPr>
-        <w:t>Tối ưu hóa hiệu suất:</w:t>
-      </w:r>
-      <w:r>
-        <w:t xml:space="preserve"> Sử dụng các kỹ thuật phân tán hoặc triển khai mô hình trên các cụm GPU để giảm thời gian huấn luyện.</w:t>
-      </w:r>
-    </w:p>
-    <w:p>
-      <w:pPr>
-        <w:pStyle w:val="NoSpacing"/>
-      </w:pPr>
-      <w:r>
-        <w:rPr>
-          <w:b/>
-          <w:bCs/>
-        </w:rPr>
-        <w:t>Tích hợp yếu tố thời gian:</w:t>
-      </w:r>
-      <w:r>
-        <w:t xml:space="preserve"> Áp dụng các kỹ thuật Temporal Graph để xử lý sự thay đổi theo thời gian trong tương tác giữa người dùng và dịch vụ.</w:t>
-      </w:r>
-    </w:p>
-    <w:p>
-      <w:pPr>
-        <w:rPr>
-          <w:b/>
-          <w:bCs/>
-        </w:rPr>
-      </w:pPr>
-      <w:r>
-        <w:rPr>
-          <w:b/>
-          <w:bCs/>
-        </w:rPr>
-        <w:t>4.5. Ứng dụng thực tế</w:t>
+        <w:t xml:space="preserve"> về độ chính xác gợi ý (Precision@K, Recall@K, NDCG) cũng như thời gian gợi ý, chứng minh tính hiệu quả của việc đơn giản hóa các thành phần không cần thiết trong Graph Convolution Network. Kết quả thực nghiệm cũng khẳng định rằng việc áp dụng LightGCN vào hệ thống dịch vụ công trực tuyến có thể cải thiện đáng kể trải nghiệm người dùng, hỗ trợ cá nhân hóa và tăng hiệu quả cung cấp dịch vụ.</w:t>
+      </w:r>
+    </w:p>
+    <w:p>
+      <w:r>
+        <w:t>Tuy nhiên, nghiên cứu vẫn tồn tại một số hạn chế, bao gồm thời gian huấn luyện còn cao và khả năng gợi ý cho nhóm người dùng ít tương tác còn hạn chế. Những thách thức này có thể được giải quyết trong các nghiên cứu tương lai bằng cách tích hợp thêm dữ liệu bổ sung, cải thiện hiệu năng tính toán và sử dụng các kỹ thuật đồ thị động để xử lý yếu tố thời gian.</w:t>
       </w:r>
     </w:p>
     <w:p>
@@ -2940,96 +3148,11 @@
         </w:rPr>
       </w:pPr>
       <w:r>
-        <w:t>Hệ thống gợi ý dựa trên LightGCN có tiềm năng ứng dụng cao trong môi trường dịch vụ công trực tuyến, đặc biệt trong việc gợi ý các dịch vụ liên quan đến nhu cầu cá nhân của người dân. Điều này không chỉ nâng cao trải nghiệm người dùng mà còn giúp các cơ quan quản lý phân bổ nguồn lực hiệu quả hơn.</w:t>
-      </w:r>
-    </w:p>
-    <w:p>
-      <w:pPr>
-        <w:rPr>
-          <w:b/>
-          <w:bCs/>
-          <w:lang w:val="en-US"/>
-        </w:rPr>
-      </w:pPr>
-      <w:r>
-        <w:rPr>
-          <w:b/>
-          <w:bCs/>
-          <w:lang w:val="en-US"/>
-        </w:rPr>
-        <w:t>5. Kết luận</w:t>
-      </w:r>
-    </w:p>
-    <w:p>
-      <w:r>
-        <w:rPr>
-          <w:lang w:val="en-US"/>
-        </w:rPr>
-        <w:t>Báo cáo</w:t>
-      </w:r>
-      <w:r>
-        <w:t xml:space="preserve"> đã trình bày quá trình xây dựng hệ thống gợi ý dịch vụ công trực tuyến dựa trên mô hình </w:t>
-      </w:r>
-      <w:r>
-        <w:rPr>
-          <w:b/>
-          <w:bCs/>
-        </w:rPr>
-        <w:t>LightGCN</w:t>
-      </w:r>
-      <w:r>
-        <w:t>. Kết quả nghiên cứu cho thấy LightGCN là một lựa chọn phù hợp và hiệu quả trong việc khai thác cấu trúc đồ thị để tối ưu hóa các gợi ý, đặc biệt trong bối cảnh dữ liệu lớn và yêu cầu thời gian xử lý nhanh.</w:t>
-      </w:r>
-    </w:p>
-    <w:p>
-      <w:r>
-        <w:rPr>
-          <w:b/>
-          <w:bCs/>
-        </w:rPr>
-        <w:t>LightGCN</w:t>
-      </w:r>
-      <w:r>
-        <w:t xml:space="preserve"> vượt trội so với các mô hình truyền thống như </w:t>
-      </w:r>
-      <w:r>
-        <w:rPr>
-          <w:b/>
-          <w:bCs/>
-        </w:rPr>
-        <w:t>SAR</w:t>
-      </w:r>
-      <w:r>
-        <w:t xml:space="preserve"> và </w:t>
-      </w:r>
-      <w:r>
-        <w:rPr>
-          <w:b/>
-          <w:bCs/>
-        </w:rPr>
-        <w:t>NCF</w:t>
-      </w:r>
-      <w:r>
-        <w:t xml:space="preserve"> về độ chính xác gợi ý (Precision@K, Recall@K, NDCG) cũng như thời gian gợi ý, chứng minh tính hiệu quả của việc đơn giản hóa các thành phần không cần thiết trong Graph Convolution Network. Kết quả thực nghiệm cũng khẳng định rằng việc áp dụng LightGCN vào hệ thống dịch vụ công trực tuyến có thể cải thiện </w:t>
+        <w:t xml:space="preserve">Với tiềm năng ứng dụng cao, hệ thống gợi ý dựa trên LightGCN không chỉ hữu ích trong môi trường dịch vụ công trực tuyến mà còn có thể mở rộng sang các lĩnh </w:t>
       </w:r>
       <w:r>
         <w:lastRenderedPageBreak/>
-        <w:t>đáng kể trải nghiệm người dùng, hỗ trợ cá nhân hóa và tăng hiệu quả cung cấp dịch vụ.</w:t>
-      </w:r>
-    </w:p>
-    <w:p>
-      <w:r>
-        <w:t>Tuy nhiên, nghiên cứu vẫn tồn tại một số hạn chế, bao gồm thời gian huấn luyện còn cao và khả năng gợi ý cho nhóm người dùng ít tương tác còn hạn chế. Những thách thức này có thể được giải quyết trong các nghiên cứu tương lai bằng cách tích hợp thêm dữ liệu bổ sung, cải thiện hiệu năng tính toán và sử dụng các kỹ thuật đồ thị động để xử lý yếu tố thời gian.</w:t>
-      </w:r>
-    </w:p>
-    <w:p>
-      <w:pPr>
-        <w:rPr>
-          <w:lang w:val="en-US"/>
-        </w:rPr>
-      </w:pPr>
-      <w:r>
-        <w:t>Với tiềm năng ứng dụng cao, hệ thống gợi ý dựa trên LightGCN không chỉ hữu ích trong môi trường dịch vụ công trực tuyến mà còn có thể mở rộng sang các lĩnh vực khác như giáo dục, y tế, và thương mại điện tử, góp phần thúc đẩy chuyển đổi số toàn diện và hiệu quả.</w:t>
+        <w:t>vực khác như giáo dục, y tế, và thương mại điện tử, góp phần thúc đẩy chuyển đổi số toàn diện và hiệu quả.</w:t>
       </w:r>
     </w:p>
     <w:p>
@@ -3080,19 +3203,7 @@
         <w:rPr>
           <w:lang w:val="en-US"/>
         </w:rPr>
-        <w:t>[</w:t>
-      </w:r>
-      <w:r>
-        <w:rPr>
-          <w:lang w:val="en-US"/>
-        </w:rPr>
-        <w:t>2</w:t>
-      </w:r>
-      <w:r>
-        <w:rPr>
-          <w:lang w:val="en-US"/>
-        </w:rPr>
-        <w:t>]</w:t>
+        <w:t>[2]</w:t>
       </w:r>
       <w:r>
         <w:rPr>
@@ -3124,25 +3235,7 @@
         <w:rPr>
           <w:lang w:val="en-US"/>
         </w:rPr>
-        <w:t>[</w:t>
-      </w:r>
-      <w:r>
-        <w:rPr>
-          <w:lang w:val="en-US"/>
-        </w:rPr>
-        <w:t>3</w:t>
-      </w:r>
-      <w:r>
-        <w:rPr>
-          <w:lang w:val="en-US"/>
-        </w:rPr>
-        <w:t>]</w:t>
-      </w:r>
-      <w:r>
-        <w:rPr>
-          <w:lang w:val="en-US"/>
-        </w:rPr>
-        <w:t xml:space="preserve"> </w:t>
+        <w:t xml:space="preserve">[3] </w:t>
       </w:r>
       <w:r>
         <w:t xml:space="preserve">Microsoft Recommenders Team. (2025). </w:t>
@@ -3157,7 +3250,7 @@
       <w:r>
         <w:t xml:space="preserve">. GitHub Repository. Available at: </w:t>
       </w:r>
-      <w:hyperlink r:id="rId19" w:tgtFrame="_new" w:history="1">
+      <w:hyperlink r:id="rId21" w:tgtFrame="_new" w:history="1">
         <w:r>
           <w:rPr>
             <w:rStyle w:val="Hyperlink"/>
@@ -3167,7 +3260,7 @@
       </w:hyperlink>
     </w:p>
     <w:sectPr>
-      <w:headerReference w:type="default" r:id="rId20"/>
+      <w:headerReference w:type="default" r:id="rId22"/>
       <w:pgSz w:w="11906" w:h="16838"/>
       <w:pgMar w:top="1134" w:right="1134" w:bottom="1134" w:left="1701" w:header="720" w:footer="720" w:gutter="0"/>
       <w:cols w:space="720"/>
@@ -6747,6 +6840,7 @@
   <w:style w:type="character" w:default="1" w:styleId="DefaultParagraphFont">
     <w:name w:val="Default Paragraph Font"/>
     <w:uiPriority w:val="1"/>
+    <w:semiHidden/>
     <w:unhideWhenUsed/>
   </w:style>
   <w:style w:type="table" w:default="1" w:styleId="TableNormal">
